--- a/PHP with Laravel for beginners - Become a Master in Laravel/note.docx
+++ b/PHP with Laravel for beginners - Become a Master in Laravel/note.docx
@@ -132,6 +132,22 @@
     <w:p>
       <w:pPr>
         <w:pStyle w:val="ListParagraph"/>
+        <w:numPr>
+          <w:ilvl w:val="0"/>
+          <w:numId w:val="2"/>
+        </w:numPr>
+      </w:pPr>
+      <w:r>
+        <w:t>Xem dữ liệu từ eloquent thì nên return chứ ko nên dùng dd</w:t>
+      </w:r>
+    </w:p>
+    <w:p>
+      <w:pPr>
+        <w:pStyle w:val="ListParagraph"/>
+        <w:numPr>
+          <w:ilvl w:val="0"/>
+          <w:numId w:val="2"/>
+        </w:numPr>
       </w:pPr>
       <w:bookmarkStart w:id="0" w:name="_GoBack"/>
       <w:bookmarkEnd w:id="0"/>

--- a/PHP with Laravel for beginners - Become a Master in Laravel/note.docx
+++ b/PHP with Laravel for beginners - Become a Master in Laravel/note.docx
@@ -149,6 +149,9 @@
           <w:numId w:val="2"/>
         </w:numPr>
       </w:pPr>
+      <w:r>
+        <w:t>Một số method từ eloquen có get, một số không có</w:t>
+      </w:r>
       <w:bookmarkStart w:id="0" w:name="_GoBack"/>
       <w:bookmarkEnd w:id="0"/>
     </w:p>
